--- a/docs/whitepaper.docx
+++ b/docs/whitepaper.docx
@@ -383,7 +383,61 @@
         <w:t>ed</w:t>
       </w:r>
       <w:r>
-        <w:t xml:space="preserve"> in preparing many astonishing applications.</w:t>
+        <w:t xml:space="preserve"> in preparin</w:t>
+      </w:r>
+      <w:r>
+        <w:t>g many astonishing applications, e.g. machine translation, natural language generation and understanding, question answering, sentiment analysis…</w:t>
+      </w:r>
+      <w:r>
+        <w:t xml:space="preserve"> </w:t>
+      </w:r>
+      <w:r>
+        <w:t>Significant technological progress in NLP was available thanks to</w:t>
+      </w:r>
+      <w:r>
+        <w:t xml:space="preserve"> rapid increase of</w:t>
+      </w:r>
+      <w:r>
+        <w:t xml:space="preserve"> </w:t>
+      </w:r>
+      <w:r>
+        <w:t xml:space="preserve">available </w:t>
+      </w:r>
+      <w:r>
+        <w:t xml:space="preserve">computational power </w:t>
+      </w:r>
+      <w:r>
+        <w:t xml:space="preserve">and introduction of </w:t>
+      </w:r>
+      <w:r>
+        <w:t xml:space="preserve">neural network models in </w:t>
+      </w:r>
+      <w:r>
+        <w:t>“main stream”</w:t>
+      </w:r>
+      <w:r>
+        <w:t xml:space="preserve"> research.</w:t>
+      </w:r>
+      <w:r>
+        <w:t xml:space="preserve"> </w:t>
+      </w:r>
+      <w:r>
+        <w:t xml:space="preserve">Especially a family of </w:t>
+      </w:r>
+      <w:r>
+        <w:t xml:space="preserve">nets, called </w:t>
+      </w:r>
+      <w:r>
+        <w:t xml:space="preserve">neural networks with memory </w:t>
+      </w:r>
+      <w:r>
+        <w:t xml:space="preserve">excel in </w:t>
+      </w:r>
+      <w:r>
+        <w:t xml:space="preserve">modelling </w:t>
+      </w:r>
+      <w:r>
+        <w:t>natural language sequential models [4].</w:t>
       </w:r>
     </w:p>
     <w:p>
@@ -391,7 +445,21 @@
         <w:pStyle w:val="Tekstpodstawowy"/>
       </w:pPr>
       <w:r>
-        <w:t>Siamese Networks, which are one of the key concepts of this work were used from</w:t>
+        <w:t xml:space="preserve">Other type of neural networks – </w:t>
+      </w:r>
+      <w:r>
+        <w:t>Siamese</w:t>
+      </w:r>
+      <w:r>
+        <w:t xml:space="preserve"> </w:t>
+      </w:r>
+      <w:r>
+        <w:t>Networks</w:t>
+      </w:r>
+      <w:bookmarkStart w:id="0" w:name="_GoBack"/>
+      <w:bookmarkEnd w:id="0"/>
+      <w:r>
+        <w:t>, which are one of the key concepts of this work were used from</w:t>
       </w:r>
       <w:r>
         <w:t xml:space="preserve"> almost 30 years</w:t>
@@ -403,7 +471,11 @@
         <w:t xml:space="preserve">J. Bromley et al. (1994) [13] proposed an application for signature forgery identification. As for </w:t>
       </w:r>
       <w:r>
-        <w:t xml:space="preserve">early 90s, they achieved surprisingly good performance results. Although whole training process took over a week, their application was able to detect forgeries with &gt;95% accuracy. Modern applications of this family of networks include famous research result of Facebook AI Research group, so called </w:t>
+        <w:t xml:space="preserve">early 90s, they achieved surprisingly good performance results. Although whole training process took over a week, their application was able to detect forgeries with &gt;95% accuracy. Modern </w:t>
+      </w:r>
+      <w:r>
+        <w:lastRenderedPageBreak/>
+        <w:t xml:space="preserve">applications of this family of networks include famous research result of Facebook AI Research group, so called </w:t>
       </w:r>
       <w:proofErr w:type="spellStart"/>
       <w:r>
@@ -430,7 +502,6 @@
         <w:pStyle w:val="Tekstpodstawowy"/>
       </w:pPr>
       <w:r>
-        <w:lastRenderedPageBreak/>
         <w:t xml:space="preserve">Untied (unbalanced) Siamese architectures seems to be also very good at finding similarities between items from different data sets, or even different data domains. </w:t>
       </w:r>
       <w:r>
@@ -472,16 +543,95 @@
     </w:p>
     <w:p>
       <w:pPr>
-        <w:pStyle w:val="Nagwek1"/>
-      </w:pPr>
-      <w:r>
-        <w:t xml:space="preserve">Baseline </w:t>
-      </w:r>
-      <w:r>
-        <w:t>Network Architecture Revised</w:t>
+        <w:pStyle w:val="Tekstpodstawowy"/>
+      </w:pPr>
+      <w:r>
+        <w:t xml:space="preserve">Siamese Networks were also applied recently for semantic sentence analysis </w:t>
+      </w:r>
+      <w:r>
+        <w:t>problems</w:t>
+      </w:r>
+      <w:r>
+        <w:t xml:space="preserve"> [1][2][3]. This could be for instance solving Semantic Textual Similarity</w:t>
+      </w:r>
+      <w:r>
+        <w:t xml:space="preserve"> (STS)</w:t>
+      </w:r>
+      <w:r>
+        <w:t xml:space="preserve"> tasks. The particular task is about finding the answer for the question “How much two different sentences are similar to each other?”. The answer can be expressed </w:t>
+      </w:r>
+      <w:r>
+        <w:t>more formally</w:t>
+      </w:r>
+      <w:r>
+        <w:t xml:space="preserve"> by </w:t>
+      </w:r>
+      <w:r>
+        <w:t xml:space="preserve">using </w:t>
+      </w:r>
+      <w:r>
+        <w:t>similarity distance metric</w:t>
+      </w:r>
+      <w:r>
+        <w:t>s</w:t>
+      </w:r>
+      <w:r>
+        <w:t xml:space="preserve">, either binary – similar / dissimilar, or </w:t>
+      </w:r>
+      <w:r>
+        <w:t>semi-continuous, multilevel, e.g. no similarity, low similarity, somewhat similar, almost similar, same meaning, or even continuous e.g. a number between &lt;0.0, 1.0&gt;.</w:t>
+      </w:r>
+      <w:r>
+        <w:t xml:space="preserve"> One of the most famous global conference-</w:t>
+      </w:r>
+      <w:r>
+        <w:t>competition</w:t>
+      </w:r>
+      <w:r>
+        <w:t xml:space="preserve"> regarding NLP and STS is </w:t>
+      </w:r>
+      <w:proofErr w:type="spellStart"/>
+      <w:r>
+        <w:t>SemEval</w:t>
+      </w:r>
+      <w:proofErr w:type="spellEnd"/>
+      <w:r>
+        <w:t xml:space="preserve"> (Semantic Evaluation) hold yearly by </w:t>
+      </w:r>
+      <w:r>
+        <w:t xml:space="preserve">various </w:t>
+      </w:r>
+      <w:r>
+        <w:t>scientific</w:t>
       </w:r>
       <w:r>
         <w:t xml:space="preserve"> </w:t>
+      </w:r>
+      <w:r>
+        <w:t xml:space="preserve">institutions and </w:t>
+      </w:r>
+      <w:r>
+        <w:t xml:space="preserve">involved </w:t>
+      </w:r>
+      <w:r>
+        <w:t>commercial firms</w:t>
+      </w:r>
+      <w:r>
+        <w:t>.</w:t>
+      </w:r>
+      <w:r>
+        <w:t xml:space="preserve"> Each year research teams around the world are </w:t>
+      </w:r>
+      <w:r>
+        <w:t xml:space="preserve">competing against each other, proposing models solving STS exercises on data sets provided by the organizers. Similarity metric, called Gold Standard (GS) used in </w:t>
+      </w:r>
+      <w:proofErr w:type="spellStart"/>
+      <w:r>
+        <w:t>SemEval</w:t>
+      </w:r>
+      <w:proofErr w:type="spellEnd"/>
+      <w:r>
+        <w:t xml:space="preserve"> STS is a continuous number between &lt;0.0, 5.0&gt;. Each discrete level of similarity is clearly described in literature [16].</w:t>
       </w:r>
     </w:p>
     <w:p>
@@ -489,10 +639,54 @@
         <w:pStyle w:val="Tekstpodstawowy"/>
       </w:pPr>
       <w:r>
+        <w:t xml:space="preserve">The model discussed in this paper and the paper referenced in abstract [1] is directly applicable to </w:t>
+      </w:r>
+      <w:proofErr w:type="spellStart"/>
+      <w:r>
+        <w:t>SemEval</w:t>
+      </w:r>
+      <w:proofErr w:type="spellEnd"/>
+      <w:r>
+        <w:t xml:space="preserve"> STS tasks and thus they will intensively </w:t>
+      </w:r>
+      <w:proofErr w:type="gramStart"/>
+      <w:r>
+        <w:t>used</w:t>
+      </w:r>
+      <w:proofErr w:type="gramEnd"/>
+      <w:r>
+        <w:t xml:space="preserve"> as a testing platform.</w:t>
+      </w:r>
+    </w:p>
+    <w:p>
+      <w:pPr>
+        <w:pStyle w:val="Nagwek1"/>
+      </w:pPr>
+      <w:r>
+        <w:t xml:space="preserve">Baseline </w:t>
+      </w:r>
+      <w:r>
+        <w:t>Network Architecture Revised</w:t>
+      </w:r>
+      <w:r>
+        <w:t xml:space="preserve"> </w:t>
+      </w:r>
+    </w:p>
+    <w:p>
+      <w:pPr>
+        <w:pStyle w:val="Tekstpodstawowy"/>
+      </w:pPr>
+      <w:r>
         <w:t>T</w:t>
       </w:r>
       <w:r>
-        <w:t>he baseline model is presented in Figure 1. It consists of two LSTM networks, which operates on sequences of word embeddings. In the model</w:t>
+        <w:t>he baseline model</w:t>
+      </w:r>
+      <w:r>
+        <w:t xml:space="preserve"> proposed by J. Mueller at al. 2015 [1]</w:t>
+      </w:r>
+      <w:r>
+        <w:t xml:space="preserve"> is presented in Figure 1. It consists of two LSTM networks, which operates on sequences of word embeddings. In the model</w:t>
       </w:r>
       <w:r>
         <w:t>,</w:t>
@@ -650,6 +844,34 @@
           </w:p>
         </w:tc>
       </w:tr>
+      <w:tr>
+        <w:trPr>
+          <w:trHeight w:val="200"/>
+        </w:trPr>
+        <w:tc>
+          <w:tcPr>
+            <w:tcW w:w="4403" w:type="dxa"/>
+          </w:tcPr>
+          <w:p>
+            <w:pPr>
+              <w:pStyle w:val="Tekstpodstawowy"/>
+              <w:ind w:firstLine="0"/>
+            </w:pPr>
+          </w:p>
+        </w:tc>
+        <w:tc>
+          <w:tcPr>
+            <w:tcW w:w="447" w:type="dxa"/>
+          </w:tcPr>
+          <w:p>
+            <w:pPr>
+              <w:pStyle w:val="Tekstpodstawowy"/>
+              <w:ind w:firstLine="0"/>
+              <w:jc w:val="center"/>
+            </w:pPr>
+          </w:p>
+        </w:tc>
+      </w:tr>
     </w:tbl>
     <w:p>
       <w:pPr>
@@ -661,6 +883,7 @@
           <w:noProof/>
           <w:lang w:val="pl-PL" w:eastAsia="pl-PL"/>
         </w:rPr>
+        <w:lastRenderedPageBreak/>
         <mc:AlternateContent>
           <mc:Choice Requires="wps">
             <w:drawing>
@@ -1105,7 +1328,6 @@
         <w:jc w:val="left"/>
       </w:pPr>
       <w:r>
-        <w:lastRenderedPageBreak/>
         <w:t>The weights of both subnetworks can be untied:</w:t>
       </w:r>
       <w:r>
@@ -1808,7 +2030,13 @@
         <w:ind w:firstLine="0"/>
       </w:pPr>
       <w:r>
-        <w:t>In order to distinguish different configurations, we introduced a strict naming scheme for the results. This is:</w:t>
+        <w:t xml:space="preserve">In order to distinguish different configurations, we introduced a strict naming scheme for </w:t>
+      </w:r>
+      <w:r>
+        <w:t>obtained</w:t>
+      </w:r>
+      <w:r>
+        <w:t xml:space="preserve"> results. This is:</w:t>
       </w:r>
     </w:p>
     <w:p>
@@ -2193,34 +2421,13 @@
         <w:t xml:space="preserve"> The main disadvantage of learning the models with SNLI is that its samples’ similarity is rated using simple,</w:t>
       </w:r>
       <w:r>
-        <w:t xml:space="preserve"> binary – </w:t>
-      </w:r>
-      <w:r>
-        <w:rPr>
-          <w:i/>
-        </w:rPr>
-        <w:t>similar</w:t>
-      </w:r>
-      <w:r>
-        <w:rPr>
-          <w:i/>
-        </w:rPr>
-        <w:t xml:space="preserve"> </w:t>
-      </w:r>
-      <w:r>
-        <w:rPr>
-          <w:i/>
-        </w:rPr>
-        <w:t>/ dissimilar</w:t>
-      </w:r>
-      <w:r>
-        <w:t xml:space="preserve"> –</w:t>
-      </w:r>
-      <w:r>
-        <w:t xml:space="preserve"> metric, while the majority of STS exercises’ samples are rated with continuous or semi-continuous</w:t>
-      </w:r>
-      <w:r>
-        <w:t>, multilevel</w:t>
+        <w:t xml:space="preserve"> binary</w:t>
+      </w:r>
+      <w:r>
+        <w:t xml:space="preserve"> metric, while the majority of STS exercises’ samples are rated with continuous or </w:t>
+      </w:r>
+      <w:r>
+        <w:t>multilevel</w:t>
       </w:r>
       <w:r>
         <w:t xml:space="preserve"> metric. Thus</w:t>
@@ -2238,7 +2445,6 @@
         <w:ind w:firstLine="216"/>
       </w:pPr>
       <w:r>
-        <w:lastRenderedPageBreak/>
         <w:t xml:space="preserve">The models trained with huge corpuses were then validated against STS exercises proposed at </w:t>
       </w:r>
       <w:proofErr w:type="spellStart"/>
@@ -3247,7 +3453,14 @@
         <w:ind w:firstLine="216"/>
       </w:pPr>
       <w:r>
-        <w:t>Performance results, averaged over all datasets, achieved by different developed models are outlined in Table 1.</w:t>
+        <w:lastRenderedPageBreak/>
+        <w:t>Performance results, averaged over all datasets, achieved by different develope</w:t>
+      </w:r>
+      <w:r>
+        <w:t>d models are outlined in Table I</w:t>
+      </w:r>
+      <w:r>
+        <w:t>.</w:t>
       </w:r>
       <w:r>
         <w:t xml:space="preserve"> </w:t>
@@ -3259,7 +3472,10 @@
         <w:t xml:space="preserve"> </w:t>
       </w:r>
       <w:r>
-        <w:t>are outlined in Table 2.</w:t>
+        <w:t>are outlined in Table II</w:t>
+      </w:r>
+      <w:r>
+        <w:t>.</w:t>
       </w:r>
     </w:p>
     <w:p>
@@ -4932,7 +5148,6 @@
                 <w:bCs/>
                 <w:color w:val="000000"/>
               </w:rPr>
-              <w:lastRenderedPageBreak/>
               <w:t>semeval2015-sts-answers-forums</w:t>
             </w:r>
           </w:p>
@@ -5495,7 +5710,13 @@
         <w:pStyle w:val="Tekstpodstawowy"/>
       </w:pPr>
       <w:r>
-        <w:t>Top performing models together with test set applied are presented in the Table III.</w:t>
+        <w:t xml:space="preserve">Top performing models together with </w:t>
+      </w:r>
+      <w:r>
+        <w:t xml:space="preserve">the </w:t>
+      </w:r>
+      <w:r>
+        <w:t>test set applied are presented in the Table III.</w:t>
       </w:r>
     </w:p>
     <w:p>
@@ -6343,6 +6564,7 @@
                 <w:rFonts w:eastAsia="Times New Roman"/>
                 <w:color w:val="000000"/>
               </w:rPr>
+              <w:lastRenderedPageBreak/>
               <w:t>snli_tied_1n-50,50,50_1d-1.0_2n-50,50,50_2d-1.0</w:t>
             </w:r>
           </w:p>
@@ -6721,81 +6943,12 @@
         <w:pStyle w:val="Tekstpodstawowy"/>
       </w:pPr>
       <w:r>
-        <w:t xml:space="preserve">What’s more, the worst model tends to be the gray one, and the </w:t>
-      </w:r>
-      <w:r>
-        <w:t xml:space="preserve">second </w:t>
-      </w:r>
-      <w:r>
-        <w:t>best – bright-orange one. This is the most complex 500 / 250 / 50 with untied weights and the most complex 500 / 250 / 50 with its weights tied!</w:t>
-      </w:r>
-      <w:r>
-        <w:t xml:space="preserve"> Generally, models with their weights untied have less step curves than their competitors.</w:t>
-      </w:r>
-      <w:r>
-        <w:t xml:space="preserve"> This leads us to the conclusion that untying </w:t>
-      </w:r>
-      <w:r>
-        <w:t>weights do not necessarily improve the performance in STS exercises.</w:t>
-      </w:r>
-    </w:p>
-    <w:p>
-      <w:pPr>
-        <w:pStyle w:val="Tekstpodstawowy"/>
-      </w:pPr>
-      <w:r>
-        <w:t>Looking at the degree of the training MSE1 curve for the best models could indicate that those models at 50 000 iteration point can still have an improvement potential.</w:t>
-      </w:r>
-      <w:r>
-        <w:t xml:space="preserve"> However, </w:t>
-      </w:r>
-      <w:r>
-        <w:t xml:space="preserve">plotting </w:t>
-      </w:r>
-      <w:r>
-        <w:t xml:space="preserve">extreme models together with their cross-validation sets – as we did in Figure 3 – shows that the MSE1 of the better one is significantly lower than of its cross-validation set and </w:t>
-      </w:r>
-      <w:r>
-        <w:t>this</w:t>
-      </w:r>
-      <w:r>
-        <w:t xml:space="preserve"> model is not improving at all</w:t>
-      </w:r>
-      <w:r>
+        <w:rPr>
+          <w:noProof/>
+          <w:lang w:val="pl-PL" w:eastAsia="pl-PL"/>
+        </w:rPr>
         <w:t xml:space="preserve"> </w:t>
       </w:r>
-      <w:r>
-        <w:t>after ~25 000</w:t>
-      </w:r>
-      <w:r>
-        <w:rPr>
-          <w:vertAlign w:val="superscript"/>
-        </w:rPr>
-        <w:t>th</w:t>
-      </w:r>
-      <w:r>
-        <w:t xml:space="preserve"> iteration</w:t>
-      </w:r>
-      <w:r>
-        <w:t>.</w:t>
-      </w:r>
-      <w:r>
-        <w:t xml:space="preserve"> Effective MSE1 of the best architecture tested is not lower than ~0.275.</w:t>
-      </w:r>
-      <w:r>
-        <w:t xml:space="preserve"> This is </w:t>
-      </w:r>
-      <w:r>
-        <w:t xml:space="preserve">in fact lower than the best result pointed </w:t>
-      </w:r>
-      <w:bookmarkStart w:id="0" w:name="_GoBack"/>
-      <w:bookmarkEnd w:id="0"/>
-      <w:r>
-        <w:lastRenderedPageBreak/>
-        <w:t>in the baseline result submission – 0.2286, but that model was trained and tested using SICK2014 dataset. It is also unclear whether MSE1 or MSE5 was used. MSE1 results of training tied / 50 / 50 / 50 model on SICK2014 are shown in the Figure 4.</w:t>
-      </w:r>
-    </w:p>
-    <w:p>
       <w:r>
         <w:rPr>
           <w:noProof/>
@@ -6804,9 +6957,9 @@
         <mc:AlternateContent>
           <mc:Choice Requires="wps">
             <w:drawing>
-              <wp:inline distT="0" distB="0" distL="0" distR="0" wp14:anchorId="4EBDA015" wp14:editId="4455A03C">
-                <wp:extent cx="3086100" cy="2397077"/>
-                <wp:effectExtent l="0" t="0" r="3810" b="0"/>
+              <wp:inline distT="0" distB="0" distL="0" distR="0" wp14:anchorId="3CBFC32A" wp14:editId="356C823F">
+                <wp:extent cx="3086100" cy="2429496"/>
+                <wp:effectExtent l="0" t="0" r="3810" b="9525"/>
                 <wp:docPr id="5" name="Text Box 4"/>
                 <wp:cNvGraphicFramePr>
                   <a:graphicFrameLocks xmlns:a="http://schemas.openxmlformats.org/drawingml/2006/main"/>
@@ -6820,7 +6973,7 @@
                       <wps:spPr bwMode="auto">
                         <a:xfrm>
                           <a:off x="0" y="0"/>
-                          <a:ext cx="3086100" cy="2397077"/>
+                          <a:ext cx="3086100" cy="2429496"/>
                         </a:xfrm>
                         <a:prstGeom prst="rect">
                           <a:avLst/>
@@ -6848,7 +7001,7 @@
                                 <w:lang w:val="pl-PL" w:eastAsia="pl-PL"/>
                               </w:rPr>
                               <w:drawing>
-                                <wp:inline distT="0" distB="0" distL="0" distR="0" wp14:anchorId="50CB127A" wp14:editId="1990B78D">
+                                <wp:inline distT="0" distB="0" distL="0" distR="0" wp14:anchorId="15E315DC" wp14:editId="43CA505E">
                                   <wp:extent cx="3086100" cy="2077720"/>
                                   <wp:effectExtent l="0" t="0" r="12700" b="5080"/>
                                   <wp:docPr id="1" name="Obraz 1"/>
@@ -6905,7 +7058,7 @@
           </mc:Choice>
           <mc:Fallback>
             <w:pict>
-              <v:shape w14:anchorId="4EBDA015" id="_x0000_s1027" type="#_x0000_t202" style="width:243pt;height:188.75pt;visibility:visible;mso-wrap-style:none;mso-left-percent:-10001;mso-top-percent:-10001;mso-position-horizontal:absolute;mso-position-horizontal-relative:char;mso-position-vertical:absolute;mso-position-vertical-relative:line;mso-left-percent:-10001;mso-top-percent:-10001;v-text-anchor:top" o:gfxdata="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" stroked="f">
+              <v:shape w14:anchorId="3CBFC32A" id="_x0000_s1027" type="#_x0000_t202" style="width:243pt;height:191.3pt;visibility:visible;mso-wrap-style:none;mso-left-percent:-10001;mso-top-percent:-10001;mso-position-horizontal:absolute;mso-position-horizontal-relative:char;mso-position-vertical:absolute;mso-position-vertical-relative:line;mso-left-percent:-10001;mso-top-percent:-10001;v-text-anchor:top" o:gfxdata="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" stroked="f">
                 <v:textbox inset="0,0,0,0">
                   <w:txbxContent>
                     <w:p>
@@ -6919,7 +7072,7 @@
                           <w:lang w:val="pl-PL" w:eastAsia="pl-PL"/>
                         </w:rPr>
                         <w:drawing>
-                          <wp:inline distT="0" distB="0" distL="0" distR="0" wp14:anchorId="50CB127A" wp14:editId="1990B78D">
+                          <wp:inline distT="0" distB="0" distL="0" distR="0" wp14:anchorId="15E315DC" wp14:editId="43CA505E">
                             <wp:extent cx="3086100" cy="2077720"/>
                             <wp:effectExtent l="0" t="0" r="12700" b="5080"/>
                             <wp:docPr id="1" name="Obraz 1"/>
@@ -6973,17 +7126,89 @@
       </w:r>
     </w:p>
     <w:p>
+      <w:pPr>
+        <w:pStyle w:val="Tekstpodstawowy"/>
+      </w:pPr>
+      <w:r>
+        <w:t xml:space="preserve">What’s more, the worst model tends to be the gray one, and the </w:t>
+      </w:r>
+      <w:r>
+        <w:t xml:space="preserve">second </w:t>
+      </w:r>
+      <w:r>
+        <w:t>best – bright-orange one. This is the most complex 500 / 250 / 50 with untied weights and the most complex 500 / 250 / 50 with its weights tied!</w:t>
+      </w:r>
+      <w:r>
+        <w:t xml:space="preserve"> Generally, models with their weights untied have less step curves than their competitors.</w:t>
+      </w:r>
+      <w:r>
+        <w:t xml:space="preserve"> This leads us to the conclusion that untying </w:t>
+      </w:r>
+      <w:r>
+        <w:t>weights do not necessarily improve the performance in STS exercises.</w:t>
+      </w:r>
+    </w:p>
+    <w:p>
+      <w:pPr>
+        <w:pStyle w:val="Tekstpodstawowy"/>
+      </w:pPr>
+      <w:r>
+        <w:t>Looking at the degree of the training MSE1 curve for the best models could indicate that those models at 50 000 iteration point can still have an improvement potential.</w:t>
+      </w:r>
+      <w:r>
+        <w:t xml:space="preserve"> However, </w:t>
+      </w:r>
+      <w:r>
+        <w:t xml:space="preserve">plotting </w:t>
+      </w:r>
+      <w:r>
+        <w:t xml:space="preserve">extreme models together with their cross-validation sets – as we did in Figure 3 – shows that the MSE1 of the better one is significantly lower than of its cross-validation set and </w:t>
+      </w:r>
+      <w:r>
+        <w:t>this</w:t>
+      </w:r>
+      <w:r>
+        <w:t xml:space="preserve"> model is not improving at all</w:t>
+      </w:r>
+      <w:r>
+        <w:t xml:space="preserve"> after ~25 000</w:t>
+      </w:r>
+      <w:r>
+        <w:rPr>
+          <w:vertAlign w:val="superscript"/>
+        </w:rPr>
+        <w:t>th</w:t>
+      </w:r>
+      <w:r>
+        <w:t xml:space="preserve"> iteration</w:t>
+      </w:r>
+      <w:r>
+        <w:t>.</w:t>
+      </w:r>
+      <w:r>
+        <w:t xml:space="preserve"> Effective MSE1 of the best architecture tested is not lower than ~0.275.</w:t>
+      </w:r>
+      <w:r>
+        <w:t xml:space="preserve"> This is </w:t>
+      </w:r>
+      <w:r>
+        <w:t>in fact lower than the best result pointed in the baseline result submission – 0.2286, but that model was trained and tested using SICK2014 dataset. It is also unclear whether MSE1 or MSE5 was used. MSE1 results of training tied / 50 / 50 / 50 model on SICK2014 are shown in the Figure 4.</w:t>
+      </w:r>
+    </w:p>
+    <w:p/>
+    <w:p>
       <w:r>
         <w:rPr>
           <w:noProof/>
           <w:lang w:val="pl-PL" w:eastAsia="pl-PL"/>
         </w:rPr>
+        <w:lastRenderedPageBreak/>
         <mc:AlternateContent>
           <mc:Choice Requires="wps">
             <w:drawing>
-              <wp:inline distT="0" distB="0" distL="0" distR="0" wp14:anchorId="7FFF24F4" wp14:editId="313C2F73">
-                <wp:extent cx="3086100" cy="2514258"/>
-                <wp:effectExtent l="0" t="0" r="3810" b="635"/>
+              <wp:inline distT="0" distB="0" distL="0" distR="0" wp14:anchorId="7FFF24F4" wp14:editId="31BBF436">
+                <wp:extent cx="3086100" cy="2509844"/>
+                <wp:effectExtent l="0" t="0" r="3810" b="5080"/>
                 <wp:docPr id="7" name="Text Box 4"/>
                 <wp:cNvGraphicFramePr>
                   <a:graphicFrameLocks xmlns:a="http://schemas.openxmlformats.org/drawingml/2006/main"/>
@@ -6997,7 +7222,7 @@
                       <wps:spPr bwMode="auto">
                         <a:xfrm>
                           <a:off x="0" y="0"/>
-                          <a:ext cx="3086100" cy="2514258"/>
+                          <a:ext cx="3086100" cy="2509844"/>
                         </a:xfrm>
                         <a:prstGeom prst="rect">
                           <a:avLst/>
@@ -7082,7 +7307,7 @@
           </mc:Choice>
           <mc:Fallback>
             <w:pict>
-              <v:shape w14:anchorId="7FFF24F4" id="_x0000_s1028" type="#_x0000_t202" style="width:243pt;height:197.95pt;visibility:visible;mso-wrap-style:none;mso-left-percent:-10001;mso-top-percent:-10001;mso-position-horizontal:absolute;mso-position-horizontal-relative:char;mso-position-vertical:absolute;mso-position-vertical-relative:line;mso-left-percent:-10001;mso-top-percent:-10001;v-text-anchor:top" o:gfxdata="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" stroked="f">
+              <v:shape w14:anchorId="7FFF24F4" id="_x0000_s1028" type="#_x0000_t202" style="width:243pt;height:197.65pt;visibility:visible;mso-wrap-style:none;mso-left-percent:-10001;mso-top-percent:-10001;mso-position-horizontal:absolute;mso-position-horizontal-relative:char;mso-position-vertical:absolute;mso-position-vertical-relative:line;mso-left-percent:-10001;mso-top-percent:-10001;v-text-anchor:top" o:gfxdata="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" stroked="f">
                 <v:textbox inset="0,0,0,0">
                   <w:txbxContent>
                     <w:p>
@@ -7243,13 +7468,7 @@
                               <w:pStyle w:val="figurecaption"/>
                             </w:pPr>
                             <w:r>
-                              <w:t xml:space="preserve">Mean Squared Error 1.0 for </w:t>
-                            </w:r>
-                            <w:r>
-                              <w:t xml:space="preserve">tied / 50 / 50 / 50 model trained on SICK2014 </w:t>
-                            </w:r>
-                            <w:r>
-                              <w:t>over time (iterations)</w:t>
+                              <w:t>Mean Squared Error 1.0 for tied / 50 / 50 / 50 model trained on SICK2014 over time (iterations)</w:t>
                             </w:r>
                           </w:p>
                         </w:txbxContent>
@@ -7320,13 +7539,7 @@
                         <w:pStyle w:val="figurecaption"/>
                       </w:pPr>
                       <w:r>
-                        <w:t xml:space="preserve">Mean Squared Error 1.0 for </w:t>
-                      </w:r>
-                      <w:r>
-                        <w:t xml:space="preserve">tied / 50 / 50 / 50 model trained on SICK2014 </w:t>
-                      </w:r>
-                      <w:r>
-                        <w:t>over time (iterations)</w:t>
+                        <w:t>Mean Squared Error 1.0 for tied / 50 / 50 / 50 model trained on SICK2014 over time (iterations)</w:t>
                       </w:r>
                     </w:p>
                   </w:txbxContent>
@@ -7343,7 +7556,6 @@
         <w:pStyle w:val="Nagwek1"/>
       </w:pPr>
       <w:r>
-        <w:lastRenderedPageBreak/>
         <w:t>Acknowledgements</w:t>
       </w:r>
     </w:p>
@@ -7426,6 +7638,7 @@
         <w:pStyle w:val="references"/>
       </w:pPr>
       <w:r>
+        <w:lastRenderedPageBreak/>
         <w:t>P. Neculoiu, M. Versteegh, M. Rotaru, “Learning Text Similarity with Siamese Recurrent Networks”, Proceedings of the 1</w:t>
       </w:r>
       <w:r>
@@ -7547,7 +7760,6 @@
         <w:pStyle w:val="references"/>
       </w:pPr>
       <w:r>
-        <w:lastRenderedPageBreak/>
         <w:t>P. Bojanowski, E. Grave, A. Joulin, T. Mikolov, “Enriching Word Vectors with Subwork Information”, Facebook AI Reaserch, June 2017 (</w:t>
       </w:r>
       <w:r>
@@ -7679,6 +7891,42 @@
     <w:p>
       <w:pPr>
         <w:pStyle w:val="references"/>
+      </w:pPr>
+      <w:r>
+        <w:t>Deep LSTM siamese network for text similarity (</w:t>
+      </w:r>
+      <w:r>
+        <w:t>https://github.com/dhwajraj/deep-siamese-text-similarity</w:t>
+      </w:r>
+      <w:r>
+        <w:t>/).</w:t>
+      </w:r>
+    </w:p>
+    <w:p>
+      <w:pPr>
+        <w:pStyle w:val="references"/>
+        <w:numPr>
+          <w:ilvl w:val="0"/>
+          <w:numId w:val="0"/>
+        </w:numPr>
+      </w:pPr>
+    </w:p>
+    <w:p>
+      <w:pPr>
+        <w:pStyle w:val="references"/>
+        <w:numPr>
+          <w:ilvl w:val="0"/>
+          <w:numId w:val="0"/>
+        </w:numPr>
+      </w:pPr>
+    </w:p>
+    <w:p>
+      <w:pPr>
+        <w:pStyle w:val="references"/>
+        <w:numPr>
+          <w:ilvl w:val="0"/>
+          <w:numId w:val="0"/>
+        </w:numPr>
         <w:sectPr>
           <w:type w:val="continuous"/>
           <w:pgSz w:w="12240" w:h="15840" w:code="1"/>
@@ -7687,15 +7935,6 @@
           <w:docGrid w:linePitch="360"/>
         </w:sectPr>
       </w:pPr>
-      <w:r>
-        <w:t>Deep LSTM siamese network for text similarity (</w:t>
-      </w:r>
-      <w:r>
-        <w:t>https://github.com/dhwajraj/deep-siamese-text-similarity</w:t>
-      </w:r>
-      <w:r>
-        <w:t>/).</w:t>
-      </w:r>
     </w:p>
     <w:p>
       <w:pPr>
